--- a/www/docs/Ballot Path Server Documentation.docx
+++ b/www/docs/Ballot Path Server Documentation.docx
@@ -3165,11 +3165,22 @@
       </w:r>
       <w:proofErr w:type="gramStart"/>
       <w:r>
-        <w:t>at</w:t>
+        <w:t>at:</w:t>
       </w:r>
       <w:proofErr w:type="gramEnd"/>
       <w:r>
-        <w:t xml:space="preserve">: </w:t>
+        <w:t xml:space="preserve"> </w:t>
+      </w:r>
+      <w:r>
+        <w:t>https://github.com/</w:t>
+      </w:r>
+      <w:r>
+        <w:t>ballotpath</w:t>
+      </w:r>
+      <w:bookmarkStart w:id="0" w:name="_GoBack"/>
+      <w:bookmarkEnd w:id="0"/>
+      <w:r>
+        <w:t>/BallotPath</w:t>
       </w:r>
     </w:p>
     <w:p>
@@ -3312,10 +3323,10 @@
             <v:path o:extrusionok="f" gradientshapeok="t" o:connecttype="rect"/>
             <o:lock v:ext="edit" aspectratio="t"/>
           </v:shapetype>
-          <v:shape id="_x0000_i1025" type="#_x0000_t75" style="width:467.5pt;height:354.85pt" o:ole="">
+          <v:shape id="_x0000_i1025" type="#_x0000_t75" style="width:467.6pt;height:354.6pt" o:ole="">
             <v:imagedata r:id="rId22" o:title=""/>
           </v:shape>
-          <o:OLEObject Type="Embed" ProgID="Visio.Drawing.11" ShapeID="_x0000_i1025" DrawAspect="Content" ObjectID="_1470407978" r:id="rId23"/>
+          <o:OLEObject Type="Embed" ProgID="Visio.Drawing.11" ShapeID="_x0000_i1025" DrawAspect="Content" ObjectID="_1470408280" r:id="rId23"/>
         </w:object>
       </w:r>
     </w:p>
@@ -3323,8 +3334,6 @@
       <w:pPr>
         <w:pStyle w:val="Heading3"/>
       </w:pPr>
-      <w:bookmarkStart w:id="0" w:name="_GoBack"/>
-      <w:bookmarkEnd w:id="0"/>
       <w:r>
         <w:t>Setting Up the Development Environment</w:t>
       </w:r>
@@ -14179,7 +14188,7 @@
 </file>
 
 <file path=customXml/itemProps1.xml><?xml version="1.0" encoding="utf-8"?>
-<ds:datastoreItem xmlns:ds="http://schemas.openxmlformats.org/officeDocument/2006/customXml" ds:itemID="{B6A688FA-D292-4F9F-8F10-49D8F9F0D454}">
+<ds:datastoreItem xmlns:ds="http://schemas.openxmlformats.org/officeDocument/2006/customXml" ds:itemID="{87945704-CD78-454F-AE92-C7FF310EF155}">
   <ds:schemaRefs>
     <ds:schemaRef ds:uri="http://schemas.openxmlformats.org/officeDocument/2006/bibliography"/>
   </ds:schemaRefs>
